--- a/Books Control Theory/Syllabus.docx
+++ b/Books Control Theory/Syllabus.docx
@@ -1,6 +1,6 @@
 
 <file path=word/document.xml><?xml version="1.0" encoding="utf-8"?>
-<w:document xmlns:wpc="http://schemas.microsoft.com/office/word/2010/wordprocessingCanvas" xmlns:cx="http://schemas.microsoft.com/office/drawing/2014/chartex" xmlns:cx1="http://schemas.microsoft.com/office/drawing/2015/9/8/chartex" xmlns:cx2="http://schemas.microsoft.com/office/drawing/2015/10/21/chartex" xmlns:cx3="http://schemas.microsoft.com/office/drawing/2016/5/9/chartex" xmlns:cx4="http://schemas.microsoft.com/office/drawing/2016/5/10/chartex" xmlns:cx5="http://schemas.microsoft.com/office/drawing/2016/5/11/chartex" xmlns:cx6="http://schemas.microsoft.com/office/drawing/2016/5/12/chartex" xmlns:cx7="http://schemas.microsoft.com/office/drawing/2016/5/13/chartex" xmlns:cx8="http://schemas.microsoft.com/office/drawing/2016/5/14/chartex" xmlns:mc="http://schemas.openxmlformats.org/markup-compatibility/2006" xmlns:aink="http://schemas.microsoft.com/office/drawing/2016/ink" xmlns:am3d="http://schemas.microsoft.com/office/drawing/2017/model3d" xmlns:o="urn:schemas-microsoft-com:office:office" xmlns:r="http://schemas.openxmlformats.org/officeDocument/2006/relationships" xmlns:m="http://schemas.openxmlformats.org/officeDocument/2006/math" xmlns:v="urn:schemas-microsoft-com:vml" xmlns:wp14="http://schemas.microsoft.com/office/word/2010/wordprocessingDrawing" xmlns:wp="http://schemas.openxmlformats.org/drawingml/2006/wordprocessingDrawing" xmlns:w10="urn:schemas-microsoft-com:office:word" xmlns:w="http://schemas.openxmlformats.org/wordprocessingml/2006/main" xmlns:w14="http://schemas.microsoft.com/office/word/2010/wordml" xmlns:w15="http://schemas.microsoft.com/office/word/2012/wordml" xmlns:w16cex="http://schemas.microsoft.com/office/word/2018/wordml/cex" xmlns:w16cid="http://schemas.microsoft.com/office/word/2016/wordml/cid" xmlns:w16="http://schemas.microsoft.com/office/word/2018/wordml" xmlns:w16sdtdh="http://schemas.microsoft.com/office/word/2020/wordml/sdtdatahash" xmlns:w16se="http://schemas.microsoft.com/office/word/2015/wordml/symex" xmlns:wpg="http://schemas.microsoft.com/office/word/2010/wordprocessingGroup" xmlns:wpi="http://schemas.microsoft.com/office/word/2010/wordprocessingInk" xmlns:wne="http://schemas.microsoft.com/office/word/2006/wordml" xmlns:wps="http://schemas.microsoft.com/office/word/2010/wordprocessingShape" mc:Ignorable="w14 w15 w16se w16cid w16 w16cex w16sdtdh wp14">
+<w:document xmlns:wpc="http://schemas.microsoft.com/office/word/2010/wordprocessingCanvas" xmlns:cx="http://schemas.microsoft.com/office/drawing/2014/chartex" xmlns:cx1="http://schemas.microsoft.com/office/drawing/2015/9/8/chartex" xmlns:cx2="http://schemas.microsoft.com/office/drawing/2015/10/21/chartex" xmlns:cx3="http://schemas.microsoft.com/office/drawing/2016/5/9/chartex" xmlns:cx4="http://schemas.microsoft.com/office/drawing/2016/5/10/chartex" xmlns:cx5="http://schemas.microsoft.com/office/drawing/2016/5/11/chartex" xmlns:cx6="http://schemas.microsoft.com/office/drawing/2016/5/12/chartex" xmlns:cx7="http://schemas.microsoft.com/office/drawing/2016/5/13/chartex" xmlns:cx8="http://schemas.microsoft.com/office/drawing/2016/5/14/chartex" xmlns:mc="http://schemas.openxmlformats.org/markup-compatibility/2006" xmlns:aink="http://schemas.microsoft.com/office/drawing/2016/ink" xmlns:am3d="http://schemas.microsoft.com/office/drawing/2017/model3d" xmlns:o="urn:schemas-microsoft-com:office:office" xmlns:oel="http://schemas.microsoft.com/office/2019/extlst" xmlns:r="http://schemas.openxmlformats.org/officeDocument/2006/relationships" xmlns:m="http://schemas.openxmlformats.org/officeDocument/2006/math" xmlns:v="urn:schemas-microsoft-com:vml" xmlns:wp14="http://schemas.microsoft.com/office/word/2010/wordprocessingDrawing" xmlns:wp="http://schemas.openxmlformats.org/drawingml/2006/wordprocessingDrawing" xmlns:w10="urn:schemas-microsoft-com:office:word" xmlns:w="http://schemas.openxmlformats.org/wordprocessingml/2006/main" xmlns:w14="http://schemas.microsoft.com/office/word/2010/wordml" xmlns:w15="http://schemas.microsoft.com/office/word/2012/wordml" xmlns:w16cex="http://schemas.microsoft.com/office/word/2018/wordml/cex" xmlns:w16cid="http://schemas.microsoft.com/office/word/2016/wordml/cid" xmlns:w16="http://schemas.microsoft.com/office/word/2018/wordml" xmlns:w16sdtdh="http://schemas.microsoft.com/office/word/2020/wordml/sdtdatahash" xmlns:w16se="http://schemas.microsoft.com/office/word/2015/wordml/symex" xmlns:wpg="http://schemas.microsoft.com/office/word/2010/wordprocessingGroup" xmlns:wpi="http://schemas.microsoft.com/office/word/2010/wordprocessingInk" xmlns:wne="http://schemas.microsoft.com/office/word/2006/wordml" xmlns:wps="http://schemas.microsoft.com/office/word/2010/wordprocessingShape" mc:Ignorable="w14 w15 w16se w16cid w16 w16cex w16sdtdh wp14">
   <w:body>
     <w:p>
       <w:pPr>
@@ -116,6 +116,7 @@
       <w:r>
         <w:t xml:space="preserve"> </w:t>
       </w:r>
+      <w:proofErr w:type="gramStart"/>
       <w:r>
         <w:t>5</w:t>
       </w:r>
@@ -128,7 +129,16 @@
           <w:bCs/>
           <w:highlight w:val="yellow"/>
         </w:rPr>
-        <w:t>=&gt; cần in sách sau 2 tuần đầu (28/2)</w:t>
+        <w:t>=</w:t>
+      </w:r>
+      <w:proofErr w:type="gramEnd"/>
+      <w:r>
+        <w:rPr>
+          <w:b/>
+          <w:bCs/>
+          <w:highlight w:val="yellow"/>
+        </w:rPr>
+        <w:t>&gt; cần in sách sau 2 tuần đầu (28/2)</w:t>
       </w:r>
     </w:p>
     <w:p>
@@ -191,7 +201,15 @@
         <w:t xml:space="preserve">. </w:t>
       </w:r>
       <w:r>
-        <w:t>(xem xét việc bỏ qua 1 số phần)</w:t>
+        <w:t>(</w:t>
+      </w:r>
+      <w:proofErr w:type="gramStart"/>
+      <w:r>
+        <w:t>xem</w:t>
+      </w:r>
+      <w:proofErr w:type="gramEnd"/>
+      <w:r>
+        <w:t xml:space="preserve"> xét việc bỏ qua 1 số phần)</w:t>
       </w:r>
     </w:p>
     <w:p>
@@ -358,7 +376,15 @@
         <w:t>Đôi khi cần lồng các phần của hệ có trễ vào</w:t>
       </w:r>
       <w:r>
-        <w:t>, ví dụ null-controllabilty &amp; complete controllability are not equivalent for LTI time-delayed systems.</w:t>
+        <w:t xml:space="preserve">, ví dụ null-controllabilty &amp; complete controllability </w:t>
+      </w:r>
+      <w:proofErr w:type="gramStart"/>
+      <w:r>
+        <w:t>are</w:t>
+      </w:r>
+      <w:proofErr w:type="gramEnd"/>
+      <w:r>
+        <w:t xml:space="preserve"> not equivalent for LTI time-delayed systems.</w:t>
       </w:r>
     </w:p>
     <w:p>
@@ -372,6 +398,135 @@
       <w:r>
         <w:t>Lồng vào chuyện giải các hệ LMIs.</w:t>
       </w:r>
+    </w:p>
+    <w:p/>
+    <w:tbl>
+      <w:tblPr>
+        <w:tblStyle w:val="TableGrid"/>
+        <w:tblW w:w="0" w:type="auto"/>
+        <w:tblBorders>
+          <w:top w:val="none" w:sz="0" w:space="0" w:color="auto"/>
+          <w:left w:val="none" w:sz="0" w:space="0" w:color="auto"/>
+          <w:bottom w:val="none" w:sz="0" w:space="0" w:color="auto"/>
+          <w:right w:val="none" w:sz="0" w:space="0" w:color="auto"/>
+          <w:insideH w:val="none" w:sz="0" w:space="0" w:color="auto"/>
+          <w:insideV w:val="none" w:sz="0" w:space="0" w:color="auto"/>
+        </w:tblBorders>
+        <w:tblLook w:val="04A0" w:firstRow="1" w:lastRow="0" w:firstColumn="1" w:lastColumn="0" w:noHBand="0" w:noVBand="1"/>
+      </w:tblPr>
+      <w:tblGrid>
+        <w:gridCol w:w="2433"/>
+        <w:gridCol w:w="6927"/>
+      </w:tblGrid>
+      <w:tr>
+        <w:tc>
+          <w:tcPr>
+            <w:tcW w:w="2785" w:type="dxa"/>
+          </w:tcPr>
+          <w:p>
+            <w:pPr>
+              <w:jc w:val="center"/>
+            </w:pPr>
+            <w:r>
+              <w:rPr>
+                <w:noProof/>
+              </w:rPr>
+              <w:drawing>
+                <wp:inline distT="0" distB="0" distL="0" distR="0" wp14:anchorId="2BE663F8" wp14:editId="690F35B3">
+                  <wp:extent cx="1403873" cy="2606040"/>
+                  <wp:effectExtent l="0" t="0" r="6350" b="3810"/>
+                  <wp:docPr id="2" name="Picture 2"/>
+                  <wp:cNvGraphicFramePr>
+                    <a:graphicFrameLocks xmlns:a="http://schemas.openxmlformats.org/drawingml/2006/main" noChangeAspect="1"/>
+                  </wp:cNvGraphicFramePr>
+                  <a:graphic xmlns:a="http://schemas.openxmlformats.org/drawingml/2006/main">
+                    <a:graphicData uri="http://schemas.openxmlformats.org/drawingml/2006/picture">
+                      <pic:pic xmlns:pic="http://schemas.openxmlformats.org/drawingml/2006/picture">
+                        <pic:nvPicPr>
+                          <pic:cNvPr id="1" name=""/>
+                          <pic:cNvPicPr/>
+                        </pic:nvPicPr>
+                        <pic:blipFill>
+                          <a:blip r:embed="rId5"/>
+                          <a:stretch>
+                            <a:fillRect/>
+                          </a:stretch>
+                        </pic:blipFill>
+                        <pic:spPr>
+                          <a:xfrm>
+                            <a:off x="0" y="0"/>
+                            <a:ext cx="1407595" cy="2612950"/>
+                          </a:xfrm>
+                          <a:prstGeom prst="rect">
+                            <a:avLst/>
+                          </a:prstGeom>
+                        </pic:spPr>
+                      </pic:pic>
+                    </a:graphicData>
+                  </a:graphic>
+                </wp:inline>
+              </w:drawing>
+            </w:r>
+          </w:p>
+        </w:tc>
+        <w:tc>
+          <w:tcPr>
+            <w:tcW w:w="6565" w:type="dxa"/>
+          </w:tcPr>
+          <w:p>
+            <w:r>
+              <w:rPr>
+                <w:noProof/>
+              </w:rPr>
+              <w:drawing>
+                <wp:inline distT="0" distB="0" distL="0" distR="0" wp14:anchorId="3C9AF050" wp14:editId="48962CC0">
+                  <wp:extent cx="4267880" cy="1562100"/>
+                  <wp:effectExtent l="0" t="0" r="0" b="0"/>
+                  <wp:docPr id="1" name="Picture 1"/>
+                  <wp:cNvGraphicFramePr>
+                    <a:graphicFrameLocks xmlns:a="http://schemas.openxmlformats.org/drawingml/2006/main" noChangeAspect="1"/>
+                  </wp:cNvGraphicFramePr>
+                  <a:graphic xmlns:a="http://schemas.openxmlformats.org/drawingml/2006/main">
+                    <a:graphicData uri="http://schemas.openxmlformats.org/drawingml/2006/picture">
+                      <pic:pic xmlns:pic="http://schemas.openxmlformats.org/drawingml/2006/picture">
+                        <pic:nvPicPr>
+                          <pic:cNvPr id="1" name=""/>
+                          <pic:cNvPicPr/>
+                        </pic:nvPicPr>
+                        <pic:blipFill>
+                          <a:blip r:embed="rId6"/>
+                          <a:stretch>
+                            <a:fillRect/>
+                          </a:stretch>
+                        </pic:blipFill>
+                        <pic:spPr>
+                          <a:xfrm>
+                            <a:off x="0" y="0"/>
+                            <a:ext cx="4295734" cy="1572295"/>
+                          </a:xfrm>
+                          <a:prstGeom prst="rect">
+                            <a:avLst/>
+                          </a:prstGeom>
+                        </pic:spPr>
+                      </pic:pic>
+                    </a:graphicData>
+                  </a:graphic>
+                </wp:inline>
+              </w:drawing>
+            </w:r>
+          </w:p>
+        </w:tc>
+      </w:tr>
+    </w:tbl>
+    <w:p>
+      <w:r>
+        <w:br w:type="page"/>
+      </w:r>
+    </w:p>
+    <w:p>
+      <w:pPr>
+        <w:pStyle w:val="ListParagraph"/>
+      </w:pPr>
     </w:p>
     <w:sectPr>
       <w:pgSz w:w="12240" w:h="15840"/>
@@ -384,7 +539,7 @@
 </file>
 
 <file path=word/numbering.xml><?xml version="1.0" encoding="utf-8"?>
-<w:numbering xmlns:wpc="http://schemas.microsoft.com/office/word/2010/wordprocessingCanvas" xmlns:cx="http://schemas.microsoft.com/office/drawing/2014/chartex" xmlns:cx1="http://schemas.microsoft.com/office/drawing/2015/9/8/chartex" xmlns:cx2="http://schemas.microsoft.com/office/drawing/2015/10/21/chartex" xmlns:cx3="http://schemas.microsoft.com/office/drawing/2016/5/9/chartex" xmlns:cx4="http://schemas.microsoft.com/office/drawing/2016/5/10/chartex" xmlns:cx5="http://schemas.microsoft.com/office/drawing/2016/5/11/chartex" xmlns:cx6="http://schemas.microsoft.com/office/drawing/2016/5/12/chartex" xmlns:cx7="http://schemas.microsoft.com/office/drawing/2016/5/13/chartex" xmlns:cx8="http://schemas.microsoft.com/office/drawing/2016/5/14/chartex" xmlns:mc="http://schemas.openxmlformats.org/markup-compatibility/2006" xmlns:aink="http://schemas.microsoft.com/office/drawing/2016/ink" xmlns:am3d="http://schemas.microsoft.com/office/drawing/2017/model3d" xmlns:o="urn:schemas-microsoft-com:office:office" xmlns:r="http://schemas.openxmlformats.org/officeDocument/2006/relationships" xmlns:m="http://schemas.openxmlformats.org/officeDocument/2006/math" xmlns:v="urn:schemas-microsoft-com:vml" xmlns:wp14="http://schemas.microsoft.com/office/word/2010/wordprocessingDrawing" xmlns:wp="http://schemas.openxmlformats.org/drawingml/2006/wordprocessingDrawing" xmlns:w10="urn:schemas-microsoft-com:office:word" xmlns:w="http://schemas.openxmlformats.org/wordprocessingml/2006/main" xmlns:w14="http://schemas.microsoft.com/office/word/2010/wordml" xmlns:w15="http://schemas.microsoft.com/office/word/2012/wordml" xmlns:w16cex="http://schemas.microsoft.com/office/word/2018/wordml/cex" xmlns:w16cid="http://schemas.microsoft.com/office/word/2016/wordml/cid" xmlns:w16="http://schemas.microsoft.com/office/word/2018/wordml" xmlns:w16sdtdh="http://schemas.microsoft.com/office/word/2020/wordml/sdtdatahash" xmlns:w16se="http://schemas.microsoft.com/office/word/2015/wordml/symex" xmlns:wpg="http://schemas.microsoft.com/office/word/2010/wordprocessingGroup" xmlns:wpi="http://schemas.microsoft.com/office/word/2010/wordprocessingInk" xmlns:wne="http://schemas.microsoft.com/office/word/2006/wordml" xmlns:wps="http://schemas.microsoft.com/office/word/2010/wordprocessingShape" mc:Ignorable="w14 w15 w16se w16cid w16 w16cex w16sdtdh wp14">
+<w:numbering xmlns:wpc="http://schemas.microsoft.com/office/word/2010/wordprocessingCanvas" xmlns:cx="http://schemas.microsoft.com/office/drawing/2014/chartex" xmlns:cx1="http://schemas.microsoft.com/office/drawing/2015/9/8/chartex" xmlns:cx2="http://schemas.microsoft.com/office/drawing/2015/10/21/chartex" xmlns:cx3="http://schemas.microsoft.com/office/drawing/2016/5/9/chartex" xmlns:cx4="http://schemas.microsoft.com/office/drawing/2016/5/10/chartex" xmlns:cx5="http://schemas.microsoft.com/office/drawing/2016/5/11/chartex" xmlns:cx6="http://schemas.microsoft.com/office/drawing/2016/5/12/chartex" xmlns:cx7="http://schemas.microsoft.com/office/drawing/2016/5/13/chartex" xmlns:cx8="http://schemas.microsoft.com/office/drawing/2016/5/14/chartex" xmlns:mc="http://schemas.openxmlformats.org/markup-compatibility/2006" xmlns:aink="http://schemas.microsoft.com/office/drawing/2016/ink" xmlns:am3d="http://schemas.microsoft.com/office/drawing/2017/model3d" xmlns:o="urn:schemas-microsoft-com:office:office" xmlns:oel="http://schemas.microsoft.com/office/2019/extlst" xmlns:r="http://schemas.openxmlformats.org/officeDocument/2006/relationships" xmlns:m="http://schemas.openxmlformats.org/officeDocument/2006/math" xmlns:v="urn:schemas-microsoft-com:vml" xmlns:wp14="http://schemas.microsoft.com/office/word/2010/wordprocessingDrawing" xmlns:wp="http://schemas.openxmlformats.org/drawingml/2006/wordprocessingDrawing" xmlns:w10="urn:schemas-microsoft-com:office:word" xmlns:w="http://schemas.openxmlformats.org/wordprocessingml/2006/main" xmlns:w14="http://schemas.microsoft.com/office/word/2010/wordml" xmlns:w15="http://schemas.microsoft.com/office/word/2012/wordml" xmlns:w16cex="http://schemas.microsoft.com/office/word/2018/wordml/cex" xmlns:w16cid="http://schemas.microsoft.com/office/word/2016/wordml/cid" xmlns:w16="http://schemas.microsoft.com/office/word/2018/wordml" xmlns:w16sdtdh="http://schemas.microsoft.com/office/word/2020/wordml/sdtdatahash" xmlns:w16se="http://schemas.microsoft.com/office/word/2015/wordml/symex" xmlns:wpg="http://schemas.microsoft.com/office/word/2010/wordprocessingGroup" xmlns:wpi="http://schemas.microsoft.com/office/word/2010/wordprocessingInk" xmlns:wne="http://schemas.microsoft.com/office/word/2006/wordml" xmlns:wps="http://schemas.microsoft.com/office/word/2010/wordprocessingShape" mc:Ignorable="w14 w15 w16se w16cid w16 w16cex w16sdtdh wp14">
   <w:abstractNum w:abstractNumId="0" w15:restartNumberingAfterBreak="0">
     <w:nsid w:val="35C625E9"/>
     <w:multiLevelType w:val="hybridMultilevel"/>
@@ -738,16 +893,16 @@
       </w:pPr>
     </w:lvl>
   </w:abstractNum>
-  <w:num w:numId="1">
+  <w:num w:numId="1" w16cid:durableId="1362171546">
     <w:abstractNumId w:val="0"/>
   </w:num>
-  <w:num w:numId="2">
+  <w:num w:numId="2" w16cid:durableId="1580823813">
     <w:abstractNumId w:val="2"/>
   </w:num>
-  <w:num w:numId="3">
+  <w:num w:numId="3" w16cid:durableId="1272199484">
     <w:abstractNumId w:val="3"/>
   </w:num>
-  <w:num w:numId="4">
+  <w:num w:numId="4" w16cid:durableId="2139298296">
     <w:abstractNumId w:val="1"/>
   </w:num>
 </w:numbering>
@@ -1225,6 +1380,25 @@
       <w:contextualSpacing/>
     </w:pPr>
   </w:style>
+  <w:style w:type="table" w:styleId="TableGrid">
+    <w:name w:val="Table Grid"/>
+    <w:basedOn w:val="TableNormal"/>
+    <w:uiPriority w:val="39"/>
+    <w:rsid w:val="00F45ED8"/>
+    <w:pPr>
+      <w:spacing w:after="0" w:line="240" w:lineRule="auto"/>
+    </w:pPr>
+    <w:tblPr>
+      <w:tblBorders>
+        <w:top w:val="single" w:sz="4" w:space="0" w:color="auto"/>
+        <w:left w:val="single" w:sz="4" w:space="0" w:color="auto"/>
+        <w:bottom w:val="single" w:sz="4" w:space="0" w:color="auto"/>
+        <w:right w:val="single" w:sz="4" w:space="0" w:color="auto"/>
+        <w:insideH w:val="single" w:sz="4" w:space="0" w:color="auto"/>
+        <w:insideV w:val="single" w:sz="4" w:space="0" w:color="auto"/>
+      </w:tblBorders>
+    </w:tblPr>
+  </w:style>
 </w:styles>
 </file>
 
